--- a/WordDocuments/Calibri/0718.docx
+++ b/WordDocuments/Calibri/0718.docx
@@ -12,7 +12,7 @@
           <w:color w:val="000000"/>
           <w:sz w:val="44"/>
         </w:rPr>
-        <w:t>Beyond the Veil: Exploring the Enigmas of Consciousness</w:t>
+        <w:t>Politics: The Art of Governance</w:t>
       </w:r>
     </w:p>
     <w:p>
@@ -26,7 +26,7 @@
           <w:color w:val="000000"/>
           <w:sz w:val="36"/>
         </w:rPr>
-        <w:t>Emma Thompson</w:t>
+        <w:t>Emily Carter</w:t>
       </w:r>
     </w:p>
     <w:p>
@@ -39,23 +39,7 @@
           <w:color w:val="000000"/>
           <w:sz w:val="32"/>
         </w:rPr>
-        <w:t>emma</w:t>
-      </w:r>
-      <w:r>
-        <w:rPr>
-          <w:rFonts w:ascii="Calibri" w:hAnsi="Calibri"/>
-          <w:color w:val="000000"/>
-          <w:sz w:val="32"/>
-        </w:rPr>
-        <w:t>.</w:t>
-      </w:r>
-      <w:r>
-        <w:rPr>
-          <w:rFonts w:ascii="Calibri" w:hAnsi="Calibri"/>
-          <w:color w:val="000000"/>
-          <w:sz w:val="32"/>
-        </w:rPr>
-        <w:t>thompson123@gmail</w:t>
+        <w:t>emcarter123@ymail</w:t>
       </w:r>
       <w:r>
         <w:rPr>
@@ -82,7 +66,7 @@
           <w:color w:val="000000"/>
           <w:sz w:val="24"/>
         </w:rPr>
-        <w:t>The riddles of consciousness have perplexed philosophers, scientists, and artists for eons, beckoning us towards a frontier that is both tantalizing and enigmatic</w:t>
+        <w:t>From the ancient city-states of Greece to the sprawling empires of modern times, politics has shaped the course of human history</w:t>
       </w:r>
       <w:r>
         <w:rPr>
@@ -98,7 +82,23 @@
           <w:color w:val="000000"/>
           <w:sz w:val="24"/>
         </w:rPr>
-        <w:t xml:space="preserve"> What is the essence of this inner sanctum, this private theater where thoughts, emotions, and perceptions dance in intricate harmony? Modern scientific expeditions into the labyrinths of consciousness have illuminated unexpected vistas, yet countless questions remain shrouded in mystery, whispering promises of profound discoveries</w:t>
+        <w:t xml:space="preserve"> It is the process by which societies organize themselves, make decisions, and allocate resources</w:t>
+      </w:r>
+      <w:r>
+        <w:rPr>
+          <w:rFonts w:ascii="Calibri" w:hAnsi="Calibri"/>
+          <w:color w:val="000000"/>
+          <w:sz w:val="24"/>
+        </w:rPr>
+        <w:t>.</w:t>
+      </w:r>
+      <w:r>
+        <w:rPr>
+          <w:rFonts w:ascii="Calibri" w:hAnsi="Calibri"/>
+          <w:color w:val="000000"/>
+          <w:sz w:val="24"/>
+        </w:rPr>
+        <w:t xml:space="preserve"> Politics can be a messy and unpredictable business, but it is also essential for maintaining order and ensuring that the needs of all citizens are met</w:t>
       </w:r>
       <w:r>
         <w:rPr>
@@ -123,7 +123,7 @@
           <w:sz w:val="24"/>
         </w:rPr>
         <w:br/>
-        <w:t>In the realm of neuroscience, intrepid investigators venture forth into the depths of the mind, mapping the neural pathways that orchestrate our conscious experience, deciphering the intricate interplay of brain regions that gives rise to our subjective worlds</w:t>
+        <w:t>In a democracy, politics is based on the principle of popular sovereignty</w:t>
       </w:r>
       <w:r>
         <w:rPr>
@@ -139,7 +139,39 @@
           <w:color w:val="000000"/>
           <w:sz w:val="24"/>
         </w:rPr>
-        <w:t xml:space="preserve"> Their findings begin to unravel the neural correlates of consciousness, providing tantalizing glimpses into the material underpinnings of our innermost experiences</w:t>
+        <w:t xml:space="preserve"> This means that the government is ultimately accountable to the people</w:t>
+      </w:r>
+      <w:r>
+        <w:rPr>
+          <w:rFonts w:ascii="Calibri" w:hAnsi="Calibri"/>
+          <w:color w:val="000000"/>
+          <w:sz w:val="24"/>
+        </w:rPr>
+        <w:t>.</w:t>
+      </w:r>
+      <w:r>
+        <w:rPr>
+          <w:rFonts w:ascii="Calibri" w:hAnsi="Calibri"/>
+          <w:color w:val="000000"/>
+          <w:sz w:val="24"/>
+        </w:rPr>
+        <w:t xml:space="preserve"> Citizens have the right to vote for their representatives, who then make decisions on their behalf</w:t>
+      </w:r>
+      <w:r>
+        <w:rPr>
+          <w:rFonts w:ascii="Calibri" w:hAnsi="Calibri"/>
+          <w:color w:val="000000"/>
+          <w:sz w:val="24"/>
+        </w:rPr>
+        <w:t>.</w:t>
+      </w:r>
+      <w:r>
+        <w:rPr>
+          <w:rFonts w:ascii="Calibri" w:hAnsi="Calibri"/>
+          <w:color w:val="000000"/>
+          <w:sz w:val="24"/>
+        </w:rPr>
+        <w:t xml:space="preserve"> This system of government is designed to ensure that the government is responsive to the needs of the people</w:t>
       </w:r>
       <w:r>
         <w:rPr>
@@ -164,7 +196,7 @@
           <w:sz w:val="24"/>
         </w:rPr>
         <w:br/>
-        <w:t>The arts, too, have long engaged with the enigma of consciousness, exploring the boundaries of our perception, our emotions, and our very sense of self</w:t>
+        <w:t>However, politics is not always a simple matter of majority rule</w:t>
       </w:r>
       <w:r>
         <w:rPr>
@@ -180,7 +212,341 @@
           <w:color w:val="000000"/>
           <w:sz w:val="24"/>
         </w:rPr>
-        <w:t xml:space="preserve"> From the brushstrokes of surrealist painters to the hallucinatory visions induced by altered states of consciousness, artists have sought to capture the ineffable nature of consciousness, pushing the limits of human understanding and expression</w:t>
+        <w:t xml:space="preserve"> There are many different interest groups in society, each with its own goals and objectives</w:t>
+      </w:r>
+      <w:r>
+        <w:rPr>
+          <w:rFonts w:ascii="Calibri" w:hAnsi="Calibri"/>
+          <w:color w:val="000000"/>
+          <w:sz w:val="24"/>
+        </w:rPr>
+        <w:t>.</w:t>
+      </w:r>
+      <w:r>
+        <w:rPr>
+          <w:rFonts w:ascii="Calibri" w:hAnsi="Calibri"/>
+          <w:color w:val="000000"/>
+          <w:sz w:val="24"/>
+        </w:rPr>
+        <w:t xml:space="preserve"> These groups often compete with each other for influence and power</w:t>
+      </w:r>
+      <w:r>
+        <w:rPr>
+          <w:rFonts w:ascii="Calibri" w:hAnsi="Calibri"/>
+          <w:color w:val="000000"/>
+          <w:sz w:val="24"/>
+        </w:rPr>
+        <w:t>.</w:t>
+      </w:r>
+      <w:r>
+        <w:rPr>
+          <w:rFonts w:ascii="Calibri" w:hAnsi="Calibri"/>
+          <w:color w:val="000000"/>
+          <w:sz w:val="24"/>
+        </w:rPr>
+        <w:t xml:space="preserve"> This can lead to gridlock and political paralysis</w:t>
+      </w:r>
+      <w:r>
+        <w:rPr>
+          <w:rFonts w:ascii="Calibri" w:hAnsi="Calibri"/>
+          <w:color w:val="000000"/>
+          <w:sz w:val="24"/>
+        </w:rPr>
+        <w:t>.</w:t>
+      </w:r>
+      <w:r>
+        <w:rPr>
+          <w:rFonts w:ascii="Calibri" w:hAnsi="Calibri"/>
+          <w:color w:val="000000"/>
+          <w:sz w:val="24"/>
+        </w:rPr>
+        <w:br/>
+      </w:r>
+      <w:r>
+        <w:rPr>
+          <w:rFonts w:ascii="Calibri" w:hAnsi="Calibri"/>
+          <w:color w:val="000000"/>
+          <w:sz w:val="24"/>
+        </w:rPr>
+        <w:br/>
+        <w:t>Body:</w:t>
+      </w:r>
+      <w:r>
+        <w:rPr>
+          <w:rFonts w:ascii="Calibri" w:hAnsi="Calibri"/>
+          <w:color w:val="000000"/>
+          <w:sz w:val="24"/>
+        </w:rPr>
+        <w:br/>
+      </w:r>
+      <w:r>
+        <w:rPr>
+          <w:rFonts w:ascii="Calibri" w:hAnsi="Calibri"/>
+          <w:color w:val="000000"/>
+          <w:sz w:val="24"/>
+        </w:rPr>
+        <w:br/>
+        <w:t>Despite these challenges, politics is essential for resolving conflicts, making decisions, and allocating resources</w:t>
+      </w:r>
+      <w:r>
+        <w:rPr>
+          <w:rFonts w:ascii="Calibri" w:hAnsi="Calibri"/>
+          <w:color w:val="000000"/>
+          <w:sz w:val="24"/>
+        </w:rPr>
+        <w:t>.</w:t>
+      </w:r>
+      <w:r>
+        <w:rPr>
+          <w:rFonts w:ascii="Calibri" w:hAnsi="Calibri"/>
+          <w:color w:val="000000"/>
+          <w:sz w:val="24"/>
+        </w:rPr>
+        <w:t xml:space="preserve"> It is the only way to ensure that the needs of all citizens are met</w:t>
+      </w:r>
+      <w:r>
+        <w:rPr>
+          <w:rFonts w:ascii="Calibri" w:hAnsi="Calibri"/>
+          <w:color w:val="000000"/>
+          <w:sz w:val="24"/>
+        </w:rPr>
+        <w:t>.</w:t>
+      </w:r>
+      <w:r>
+        <w:rPr>
+          <w:rFonts w:ascii="Calibri" w:hAnsi="Calibri"/>
+          <w:color w:val="000000"/>
+          <w:sz w:val="24"/>
+        </w:rPr>
+        <w:t xml:space="preserve"> Politics is a complex and ever-changing field, but it is also one of the most important aspects of human society</w:t>
+      </w:r>
+      <w:r>
+        <w:rPr>
+          <w:rFonts w:ascii="Calibri" w:hAnsi="Calibri"/>
+          <w:color w:val="000000"/>
+          <w:sz w:val="24"/>
+        </w:rPr>
+        <w:t>.</w:t>
+      </w:r>
+      <w:r>
+        <w:rPr>
+          <w:rFonts w:ascii="Calibri" w:hAnsi="Calibri"/>
+          <w:color w:val="000000"/>
+          <w:sz w:val="24"/>
+        </w:rPr>
+        <w:br/>
+      </w:r>
+      <w:r>
+        <w:rPr>
+          <w:rFonts w:ascii="Calibri" w:hAnsi="Calibri"/>
+          <w:color w:val="000000"/>
+          <w:sz w:val="24"/>
+        </w:rPr>
+        <w:br/>
+        <w:t>One of the most important roles of politics is to resolve conflicts</w:t>
+      </w:r>
+      <w:r>
+        <w:rPr>
+          <w:rFonts w:ascii="Calibri" w:hAnsi="Calibri"/>
+          <w:color w:val="000000"/>
+          <w:sz w:val="24"/>
+        </w:rPr>
+        <w:t>.</w:t>
+      </w:r>
+      <w:r>
+        <w:rPr>
+          <w:rFonts w:ascii="Calibri" w:hAnsi="Calibri"/>
+          <w:color w:val="000000"/>
+          <w:sz w:val="24"/>
+        </w:rPr>
+        <w:t xml:space="preserve"> When two or more groups have different interests, politics provides a way for them to negotiate and find a solution that is acceptable to all parties</w:t>
+      </w:r>
+      <w:r>
+        <w:rPr>
+          <w:rFonts w:ascii="Calibri" w:hAnsi="Calibri"/>
+          <w:color w:val="000000"/>
+          <w:sz w:val="24"/>
+        </w:rPr>
+        <w:t>.</w:t>
+      </w:r>
+      <w:r>
+        <w:rPr>
+          <w:rFonts w:ascii="Calibri" w:hAnsi="Calibri"/>
+          <w:color w:val="000000"/>
+          <w:sz w:val="24"/>
+        </w:rPr>
+        <w:t xml:space="preserve"> This is not always easy, but it is essential for maintaining peace and stability</w:t>
+      </w:r>
+      <w:r>
+        <w:rPr>
+          <w:rFonts w:ascii="Calibri" w:hAnsi="Calibri"/>
+          <w:color w:val="000000"/>
+          <w:sz w:val="24"/>
+        </w:rPr>
+        <w:t>.</w:t>
+      </w:r>
+      <w:r>
+        <w:rPr>
+          <w:rFonts w:ascii="Calibri" w:hAnsi="Calibri"/>
+          <w:color w:val="000000"/>
+          <w:sz w:val="24"/>
+        </w:rPr>
+        <w:br/>
+      </w:r>
+      <w:r>
+        <w:rPr>
+          <w:rFonts w:ascii="Calibri" w:hAnsi="Calibri"/>
+          <w:color w:val="000000"/>
+          <w:sz w:val="24"/>
+        </w:rPr>
+        <w:br/>
+        <w:t>Politics also plays a vital role in making decisions</w:t>
+      </w:r>
+      <w:r>
+        <w:rPr>
+          <w:rFonts w:ascii="Calibri" w:hAnsi="Calibri"/>
+          <w:color w:val="000000"/>
+          <w:sz w:val="24"/>
+        </w:rPr>
+        <w:t>.</w:t>
+      </w:r>
+      <w:r>
+        <w:rPr>
+          <w:rFonts w:ascii="Calibri" w:hAnsi="Calibri"/>
+          <w:color w:val="000000"/>
+          <w:sz w:val="24"/>
+        </w:rPr>
+        <w:t xml:space="preserve"> In a democracy, the government is responsible for making decisions on behalf of the people</w:t>
+      </w:r>
+      <w:r>
+        <w:rPr>
+          <w:rFonts w:ascii="Calibri" w:hAnsi="Calibri"/>
+          <w:color w:val="000000"/>
+          <w:sz w:val="24"/>
+        </w:rPr>
+        <w:t>.</w:t>
+      </w:r>
+      <w:r>
+        <w:rPr>
+          <w:rFonts w:ascii="Calibri" w:hAnsi="Calibri"/>
+          <w:color w:val="000000"/>
+          <w:sz w:val="24"/>
+        </w:rPr>
+        <w:t xml:space="preserve"> These decisions can range </w:t>
+      </w:r>
+      <w:r>
+        <w:rPr>
+          <w:rFonts w:ascii="Calibri" w:hAnsi="Calibri"/>
+          <w:color w:val="000000"/>
+          <w:sz w:val="24"/>
+        </w:rPr>
+        <w:lastRenderedPageBreak/>
+        <w:t>from small, everyday matters to major policy changes</w:t>
+      </w:r>
+      <w:r>
+        <w:rPr>
+          <w:rFonts w:ascii="Calibri" w:hAnsi="Calibri"/>
+          <w:color w:val="000000"/>
+          <w:sz w:val="24"/>
+        </w:rPr>
+        <w:t>.</w:t>
+      </w:r>
+      <w:r>
+        <w:rPr>
+          <w:rFonts w:ascii="Calibri" w:hAnsi="Calibri"/>
+          <w:color w:val="000000"/>
+          <w:sz w:val="24"/>
+        </w:rPr>
+        <w:t xml:space="preserve"> The decisions that the government makes have a significant impact on the lives of all citizens</w:t>
+      </w:r>
+      <w:r>
+        <w:rPr>
+          <w:rFonts w:ascii="Calibri" w:hAnsi="Calibri"/>
+          <w:color w:val="000000"/>
+          <w:sz w:val="24"/>
+        </w:rPr>
+        <w:t>.</w:t>
+      </w:r>
+      <w:r>
+        <w:rPr>
+          <w:rFonts w:ascii="Calibri" w:hAnsi="Calibri"/>
+          <w:color w:val="000000"/>
+          <w:sz w:val="24"/>
+        </w:rPr>
+        <w:br/>
+      </w:r>
+      <w:r>
+        <w:rPr>
+          <w:rFonts w:ascii="Calibri" w:hAnsi="Calibri"/>
+          <w:color w:val="000000"/>
+          <w:sz w:val="24"/>
+        </w:rPr>
+        <w:br/>
+        <w:t>Finally, politics is also responsible for allocating resources</w:t>
+      </w:r>
+      <w:r>
+        <w:rPr>
+          <w:rFonts w:ascii="Calibri" w:hAnsi="Calibri"/>
+          <w:color w:val="000000"/>
+          <w:sz w:val="24"/>
+        </w:rPr>
+        <w:t>.</w:t>
+      </w:r>
+      <w:r>
+        <w:rPr>
+          <w:rFonts w:ascii="Calibri" w:hAnsi="Calibri"/>
+          <w:color w:val="000000"/>
+          <w:sz w:val="24"/>
+        </w:rPr>
+        <w:t xml:space="preserve"> This includes everything from money to land to natural resources</w:t>
+      </w:r>
+      <w:r>
+        <w:rPr>
+          <w:rFonts w:ascii="Calibri" w:hAnsi="Calibri"/>
+          <w:color w:val="000000"/>
+          <w:sz w:val="24"/>
+        </w:rPr>
+        <w:t>.</w:t>
+      </w:r>
+      <w:r>
+        <w:rPr>
+          <w:rFonts w:ascii="Calibri" w:hAnsi="Calibri"/>
+          <w:color w:val="000000"/>
+          <w:sz w:val="24"/>
+        </w:rPr>
+        <w:t xml:space="preserve"> The way that resources are allocated can have a profound impact on the lives of all citizens</w:t>
+      </w:r>
+      <w:r>
+        <w:rPr>
+          <w:rFonts w:ascii="Calibri" w:hAnsi="Calibri"/>
+          <w:color w:val="000000"/>
+          <w:sz w:val="24"/>
+        </w:rPr>
+        <w:t>.</w:t>
+      </w:r>
+      <w:r>
+        <w:rPr>
+          <w:rFonts w:ascii="Calibri" w:hAnsi="Calibri"/>
+          <w:color w:val="000000"/>
+          <w:sz w:val="24"/>
+        </w:rPr>
+        <w:t xml:space="preserve"> For example, the government may decide to allocate more money to education, which will benefit students and teachers</w:t>
+      </w:r>
+      <w:r>
+        <w:rPr>
+          <w:rFonts w:ascii="Calibri" w:hAnsi="Calibri"/>
+          <w:color w:val="000000"/>
+          <w:sz w:val="24"/>
+        </w:rPr>
+        <w:t>.</w:t>
+      </w:r>
+      <w:r>
+        <w:rPr>
+          <w:rFonts w:ascii="Calibri" w:hAnsi="Calibri"/>
+          <w:color w:val="000000"/>
+          <w:sz w:val="24"/>
+        </w:rPr>
+        <w:t xml:space="preserve"> Or, the government may decide to allocate more money to healthcare, which will benefit patients and healthcare providers</w:t>
       </w:r>
       <w:r>
         <w:rPr>
@@ -207,7 +573,7 @@
           <w:rFonts w:ascii="Calibri" w:hAnsi="Calibri"/>
           <w:color w:val="000000"/>
         </w:rPr>
-        <w:t>The exploration of consciousness remains an ongoing pursuit, a grand voyage into the heart of what it means to be human</w:t>
+        <w:t>Politics is a complex and ever-changing field, but it is also one of the most important aspects of human society</w:t>
       </w:r>
       <w:r>
         <w:rPr>
@@ -221,7 +587,7 @@
           <w:rFonts w:ascii="Calibri" w:hAnsi="Calibri"/>
           <w:color w:val="000000"/>
         </w:rPr>
-        <w:t xml:space="preserve"> By weaving together the insights of science, philosophy, psychology, and the arts, we are gradually unriddle the mysteries that surround our conscious experience</w:t>
+        <w:t xml:space="preserve"> It is the process by which societies organize themselves, make decisions, and allocate resources</w:t>
       </w:r>
       <w:r>
         <w:rPr>
@@ -235,7 +601,7 @@
           <w:rFonts w:ascii="Calibri" w:hAnsi="Calibri"/>
           <w:color w:val="000000"/>
         </w:rPr>
-        <w:t xml:space="preserve"> Each step forward brings us closer to understanding the nature of consciousness, the essence of our being, and the very fabric of reality itself</w:t>
+        <w:t xml:space="preserve"> Politics can be a messy and unpredictable business, but it is essential for maintaining order and ensuring that the needs of all citizens are met</w:t>
       </w:r>
       <w:r>
         <w:rPr>
@@ -245,6 +611,7 @@
         <w:t>.</w:t>
       </w:r>
     </w:p>
+    <w:p/>
     <w:sectPr>
       <w:pgSz w:w="12240" w:h="15840"/>
       <w:pgMar w:top="1440" w:right="1800" w:bottom="1440" w:left="1800" w:header="720" w:footer="720" w:gutter="0"/>
@@ -428,31 +795,31 @@
       </w:rPr>
     </w:lvl>
   </w:abstractNum>
-  <w:num w:numId="1" w16cid:durableId="1033386577">
+  <w:num w:numId="1" w16cid:durableId="489373346">
     <w:abstractNumId w:val="8"/>
   </w:num>
-  <w:num w:numId="2" w16cid:durableId="1472551912">
+  <w:num w:numId="2" w16cid:durableId="1351296623">
     <w:abstractNumId w:val="6"/>
   </w:num>
-  <w:num w:numId="3" w16cid:durableId="1058293">
+  <w:num w:numId="3" w16cid:durableId="1562868290">
     <w:abstractNumId w:val="5"/>
   </w:num>
-  <w:num w:numId="4" w16cid:durableId="576132252">
+  <w:num w:numId="4" w16cid:durableId="1623917668">
     <w:abstractNumId w:val="4"/>
   </w:num>
-  <w:num w:numId="5" w16cid:durableId="660622048">
+  <w:num w:numId="5" w16cid:durableId="1509908599">
     <w:abstractNumId w:val="7"/>
   </w:num>
-  <w:num w:numId="6" w16cid:durableId="1459641599">
+  <w:num w:numId="6" w16cid:durableId="698550914">
     <w:abstractNumId w:val="3"/>
   </w:num>
-  <w:num w:numId="7" w16cid:durableId="2075228243">
+  <w:num w:numId="7" w16cid:durableId="1047486119">
     <w:abstractNumId w:val="2"/>
   </w:num>
-  <w:num w:numId="8" w16cid:durableId="1213150476">
+  <w:num w:numId="8" w16cid:durableId="2122138558">
     <w:abstractNumId w:val="1"/>
   </w:num>
-  <w:num w:numId="9" w16cid:durableId="1002463865">
+  <w:num w:numId="9" w16cid:durableId="76950824">
     <w:abstractNumId w:val="0"/>
   </w:num>
 </w:numbering>
